--- a/Work-In-Progress/Selecting game players.docx
+++ b/Work-In-Progress/Selecting game players.docx
@@ -1,6 +1,6 @@
 
 <file path=word/document.xml><?xml version="1.0" encoding="utf-8"?>
-<w:document xmlns:wpc="http://schemas.microsoft.com/office/word/2010/wordprocessingCanvas" xmlns:cx="http://schemas.microsoft.com/office/drawing/2014/chartex" xmlns:cx1="http://schemas.microsoft.com/office/drawing/2015/9/8/chartex" xmlns:cx2="http://schemas.microsoft.com/office/drawing/2015/10/21/chartex" xmlns:cx3="http://schemas.microsoft.com/office/drawing/2016/5/9/chartex" xmlns:cx4="http://schemas.microsoft.com/office/drawing/2016/5/10/chartex" xmlns:cx5="http://schemas.microsoft.com/office/drawing/2016/5/11/chartex" xmlns:cx6="http://schemas.microsoft.com/office/drawing/2016/5/12/chartex" xmlns:cx7="http://schemas.microsoft.com/office/drawing/2016/5/13/chartex" xmlns:cx8="http://schemas.microsoft.com/office/drawing/2016/5/14/chartex" xmlns:mc="http://schemas.openxmlformats.org/markup-compatibility/2006" xmlns:aink="http://schemas.microsoft.com/office/drawing/2016/ink" xmlns:am3d="http://schemas.microsoft.com/office/drawing/2017/model3d" xmlns:o="urn:schemas-microsoft-com:office:office" xmlns:oel="http://schemas.microsoft.com/office/2019/extlst" xmlns:r="http://schemas.openxmlformats.org/officeDocument/2006/relationships" xmlns:m="http://schemas.openxmlformats.org/officeDocument/2006/math" xmlns:v="urn:schemas-microsoft-com:vml" xmlns:wp14="http://schemas.microsoft.com/office/word/2010/wordprocessingDrawing" xmlns:wp="http://schemas.openxmlformats.org/drawingml/2006/wordprocessingDrawing" xmlns:w10="urn:schemas-microsoft-com:office:word" xmlns:w="http://schemas.openxmlformats.org/wordprocessingml/2006/main" xmlns:w14="http://schemas.microsoft.com/office/word/2010/wordml" xmlns:w15="http://schemas.microsoft.com/office/word/2012/wordml" xmlns:w16cex="http://schemas.microsoft.com/office/word/2018/wordml/cex" xmlns:w16cid="http://schemas.microsoft.com/office/word/2016/wordml/cid" xmlns:w16="http://schemas.microsoft.com/office/word/2018/wordml" xmlns:w16sdtdh="http://schemas.microsoft.com/office/word/2020/wordml/sdtdatahash" xmlns:w16se="http://schemas.microsoft.com/office/word/2015/wordml/symex" xmlns:wpg="http://schemas.microsoft.com/office/word/2010/wordprocessingGroup" xmlns:wpi="http://schemas.microsoft.com/office/word/2010/wordprocessingInk" xmlns:wne="http://schemas.microsoft.com/office/word/2006/wordml" xmlns:wps="http://schemas.microsoft.com/office/word/2010/wordprocessingShape" mc:Ignorable="w14 w15 w16se w16cid w16 w16cex w16sdtdh wp14">
+<w:document xmlns:wpc="http://schemas.microsoft.com/office/word/2010/wordprocessingCanvas" xmlns:cx="http://schemas.microsoft.com/office/drawing/2014/chartex" xmlns:cx1="http://schemas.microsoft.com/office/drawing/2015/9/8/chartex" xmlns:cx2="http://schemas.microsoft.com/office/drawing/2015/10/21/chartex" xmlns:cx3="http://schemas.microsoft.com/office/drawing/2016/5/9/chartex" xmlns:cx4="http://schemas.microsoft.com/office/drawing/2016/5/10/chartex" xmlns:cx5="http://schemas.microsoft.com/office/drawing/2016/5/11/chartex" xmlns:cx6="http://schemas.microsoft.com/office/drawing/2016/5/12/chartex" xmlns:cx7="http://schemas.microsoft.com/office/drawing/2016/5/13/chartex" xmlns:cx8="http://schemas.microsoft.com/office/drawing/2016/5/14/chartex" xmlns:mc="http://schemas.openxmlformats.org/markup-compatibility/2006" xmlns:aink="http://schemas.microsoft.com/office/drawing/2016/ink" xmlns:am3d="http://schemas.microsoft.com/office/drawing/2017/model3d" xmlns:o="urn:schemas-microsoft-com:office:office" xmlns:oel="http://schemas.microsoft.com/office/2019/extlst" xmlns:r="http://schemas.openxmlformats.org/officeDocument/2006/relationships" xmlns:m="http://schemas.openxmlformats.org/officeDocument/2006/math" xmlns:v="urn:schemas-microsoft-com:vml" xmlns:wp14="http://schemas.microsoft.com/office/word/2010/wordprocessingDrawing" xmlns:wp="http://schemas.openxmlformats.org/drawingml/2006/wordprocessingDrawing" xmlns:w10="urn:schemas-microsoft-com:office:word" xmlns:w="http://schemas.openxmlformats.org/wordprocessingml/2006/main" xmlns:w14="http://schemas.microsoft.com/office/word/2010/wordml" xmlns:w15="http://schemas.microsoft.com/office/word/2012/wordml" xmlns:w16cex="http://schemas.microsoft.com/office/word/2018/wordml/cex" xmlns:w16cid="http://schemas.microsoft.com/office/word/2016/wordml/cid" xmlns:w16="http://schemas.microsoft.com/office/word/2018/wordml" xmlns:w16du="http://schemas.microsoft.com/office/word/2023/wordml/word16du" xmlns:w16sdtdh="http://schemas.microsoft.com/office/word/2020/wordml/sdtdatahash" xmlns:w16se="http://schemas.microsoft.com/office/word/2015/wordml/symex" xmlns:wpg="http://schemas.microsoft.com/office/word/2010/wordprocessingGroup" xmlns:wpi="http://schemas.microsoft.com/office/word/2010/wordprocessingInk" xmlns:wne="http://schemas.microsoft.com/office/word/2006/wordml" xmlns:wps="http://schemas.microsoft.com/office/word/2010/wordprocessingShape" mc:Ignorable="w14 w15 w16se w16cid w16 w16cex w16sdtdh wp14">
   <w:body>
     <w:p>
       <w:pPr>
@@ -14,7 +14,28 @@
           <w:sz w:val="32"/>
           <w:szCs w:val="32"/>
         </w:rPr>
-        <w:t>Selecting game players:</w:t>
+        <w:t xml:space="preserve">Adding </w:t>
+      </w:r>
+      <w:r>
+        <w:rPr>
+          <w:sz w:val="32"/>
+          <w:szCs w:val="32"/>
+        </w:rPr>
+        <w:t>players</w:t>
+      </w:r>
+      <w:r>
+        <w:rPr>
+          <w:sz w:val="32"/>
+          <w:szCs w:val="32"/>
+        </w:rPr>
+        <w:t xml:space="preserve"> to the game</w:t>
+      </w:r>
+      <w:r>
+        <w:rPr>
+          <w:sz w:val="32"/>
+          <w:szCs w:val="32"/>
+        </w:rPr>
+        <w:t>:</w:t>
       </w:r>
     </w:p>
     <w:p>
@@ -48,7 +69,10 @@
         </w:numPr>
       </w:pPr>
       <w:r>
-        <w:t>Player: wants to save their name and participate in the gameplay.</w:t>
+        <w:t xml:space="preserve">Player: wants to save their name and </w:t>
+      </w:r>
+      <w:r>
+        <w:t>play the game.</w:t>
       </w:r>
     </w:p>
     <w:p>
@@ -89,13 +113,37 @@
       <w:pPr>
         <w:rPr>
           <w:rFonts w:ascii="Times New Roman" w:hAnsi="Times New Roman" w:cs="Times New Roman"/>
-        </w:rPr>
-      </w:pPr>
-      <w:r>
-        <w:rPr>
-          <w:rFonts w:ascii="Times New Roman" w:hAnsi="Times New Roman" w:cs="Times New Roman"/>
-        </w:rPr>
-        <w:t>The player has started a new game.</w:t>
+          <w:b/>
+          <w:bCs/>
+        </w:rPr>
+      </w:pPr>
+    </w:p>
+    <w:p>
+      <w:pPr>
+        <w:rPr>
+          <w:rFonts w:ascii="Times New Roman" w:hAnsi="Times New Roman" w:cs="Times New Roman"/>
+        </w:rPr>
+      </w:pPr>
+      <w:r>
+        <w:rPr>
+          <w:rFonts w:ascii="Times New Roman" w:hAnsi="Times New Roman" w:cs="Times New Roman"/>
+          <w:highlight w:val="yellow"/>
+        </w:rPr>
+        <w:t xml:space="preserve">The player </w:t>
+      </w:r>
+      <w:r>
+        <w:rPr>
+          <w:rFonts w:ascii="Times New Roman" w:hAnsi="Times New Roman" w:cs="Times New Roman"/>
+          <w:highlight w:val="yellow"/>
+        </w:rPr>
+        <w:t xml:space="preserve">is creating </w:t>
+      </w:r>
+      <w:r>
+        <w:rPr>
+          <w:rFonts w:ascii="Times New Roman" w:hAnsi="Times New Roman" w:cs="Times New Roman"/>
+          <w:highlight w:val="yellow"/>
+        </w:rPr>
+        <w:t>a new game.</w:t>
       </w:r>
     </w:p>
     <w:p>
@@ -136,21 +184,25 @@
       <w:pPr>
         <w:rPr>
           <w:rStyle w:val="Strong"/>
-          <w:rFonts w:ascii="Times New Roman" w:hAnsi="Times New Roman" w:cs="Times New Roman"/>
+          <w:rFonts w:ascii="Times" w:hAnsi="Times"/>
           <w:b w:val="0"/>
           <w:bCs w:val="0"/>
           <w:color w:val="000000"/>
+          <w:sz w:val="27"/>
+          <w:szCs w:val="27"/>
         </w:rPr>
       </w:pPr>
       <w:r>
         <w:rPr>
           <w:rStyle w:val="Strong"/>
-          <w:rFonts w:ascii="Times New Roman" w:hAnsi="Times New Roman" w:cs="Times New Roman"/>
+          <w:rFonts w:ascii="Times" w:hAnsi="Times"/>
           <w:b w:val="0"/>
           <w:bCs w:val="0"/>
           <w:color w:val="000000"/>
-        </w:rPr>
-        <w:t xml:space="preserve">Players are aware that their name has been saved for the current gameplay. </w:t>
+          <w:sz w:val="27"/>
+          <w:szCs w:val="27"/>
+        </w:rPr>
+        <w:t>The system has at least one human player and four players (including computer players).</w:t>
       </w:r>
     </w:p>
     <w:p>
@@ -229,7 +281,13 @@
         <w:rPr>
           <w:rFonts w:ascii="Times New Roman" w:hAnsi="Times New Roman" w:cs="Times New Roman"/>
         </w:rPr>
-        <w:t>The system allows the user to select the name of the player.</w:t>
+        <w:t xml:space="preserve">The system allows the user </w:t>
+      </w:r>
+      <w:r>
+        <w:rPr>
+          <w:rFonts w:ascii="Times New Roman" w:hAnsi="Times New Roman" w:cs="Times New Roman"/>
+        </w:rPr>
+        <w:t>to add players by putting their names.</w:t>
       </w:r>
     </w:p>
     <w:p>
@@ -277,43 +335,7 @@
         <w:rPr>
           <w:rFonts w:ascii="Times New Roman" w:hAnsi="Times New Roman" w:cs="Times New Roman"/>
         </w:rPr>
-        <w:t xml:space="preserve">The system </w:t>
-      </w:r>
-      <w:r>
-        <w:rPr>
-          <w:rFonts w:ascii="Times New Roman" w:hAnsi="Times New Roman" w:cs="Times New Roman"/>
-        </w:rPr>
-        <w:t>records</w:t>
-      </w:r>
-      <w:r>
-        <w:rPr>
-          <w:rFonts w:ascii="Times New Roman" w:hAnsi="Times New Roman" w:cs="Times New Roman"/>
-        </w:rPr>
-        <w:t xml:space="preserve"> the player’s name and </w:t>
-      </w:r>
-      <w:r>
-        <w:rPr>
-          <w:rFonts w:ascii="Times New Roman" w:hAnsi="Times New Roman" w:cs="Times New Roman"/>
-        </w:rPr>
-        <w:t>allows the user to add more players</w:t>
-      </w:r>
-      <w:r>
-        <w:rPr>
-          <w:rFonts w:ascii="Times New Roman" w:hAnsi="Times New Roman" w:cs="Times New Roman"/>
-        </w:rPr>
-        <w:t>.</w:t>
-      </w:r>
-      <w:r>
-        <w:rPr>
-          <w:rFonts w:ascii="Times New Roman" w:hAnsi="Times New Roman" w:cs="Times New Roman"/>
-        </w:rPr>
-        <w:t xml:space="preserve"> </w:t>
-      </w:r>
-      <w:r>
-        <w:rPr>
-          <w:rFonts w:ascii="Times New Roman" w:hAnsi="Times New Roman" w:cs="Times New Roman"/>
-        </w:rPr>
-        <w:t>[Alt2: User cannot add more players]</w:t>
+        <w:t>The user enters the player into the game.</w:t>
       </w:r>
     </w:p>
     <w:p>
@@ -331,7 +353,31 @@
         <w:rPr>
           <w:rFonts w:ascii="Times New Roman" w:hAnsi="Times New Roman" w:cs="Times New Roman"/>
         </w:rPr>
-        <w:t>The system allows the user to start</w:t>
+        <w:t xml:space="preserve">The system </w:t>
+      </w:r>
+      <w:r>
+        <w:rPr>
+          <w:rFonts w:ascii="Times New Roman" w:hAnsi="Times New Roman" w:cs="Times New Roman"/>
+        </w:rPr>
+        <w:t>records</w:t>
+      </w:r>
+      <w:r>
+        <w:rPr>
+          <w:rFonts w:ascii="Times New Roman" w:hAnsi="Times New Roman" w:cs="Times New Roman"/>
+        </w:rPr>
+        <w:t xml:space="preserve"> the player’s name and </w:t>
+      </w:r>
+      <w:r>
+        <w:rPr>
+          <w:rFonts w:ascii="Times New Roman" w:hAnsi="Times New Roman" w:cs="Times New Roman"/>
+        </w:rPr>
+        <w:t xml:space="preserve">adds the player </w:t>
+      </w:r>
+      <w:r>
+        <w:rPr>
+          <w:rFonts w:ascii="Times New Roman" w:hAnsi="Times New Roman" w:cs="Times New Roman"/>
+        </w:rPr>
+        <w:t>to</w:t>
       </w:r>
       <w:r>
         <w:rPr>
@@ -349,43 +395,71 @@
         </w:numPr>
         <w:rPr>
           <w:rFonts w:ascii="Times New Roman" w:hAnsi="Times New Roman" w:cs="Times New Roman"/>
-        </w:rPr>
-      </w:pPr>
-      <w:r>
-        <w:rPr>
-          <w:rFonts w:ascii="Times New Roman" w:hAnsi="Times New Roman" w:cs="Times New Roman"/>
-        </w:rPr>
-        <w:t xml:space="preserve">The </w:t>
-      </w:r>
-      <w:r>
-        <w:rPr>
-          <w:rFonts w:ascii="Times New Roman" w:hAnsi="Times New Roman" w:cs="Times New Roman"/>
-        </w:rPr>
-        <w:t xml:space="preserve">user decides to start the </w:t>
-      </w:r>
-      <w:r>
-        <w:rPr>
-          <w:rFonts w:ascii="Times New Roman" w:hAnsi="Times New Roman" w:cs="Times New Roman"/>
-        </w:rPr>
-        <w:t xml:space="preserve">game. </w:t>
-      </w:r>
-      <w:r>
-        <w:rPr>
-          <w:rFonts w:ascii="Times New Roman" w:hAnsi="Times New Roman" w:cs="Times New Roman"/>
-        </w:rPr>
-        <w:t>[Alt</w:t>
-      </w:r>
-      <w:r>
-        <w:rPr>
-          <w:rFonts w:ascii="Times New Roman" w:hAnsi="Times New Roman" w:cs="Times New Roman"/>
-        </w:rPr>
-        <w:t>3</w:t>
-      </w:r>
-      <w:r>
-        <w:rPr>
-          <w:rFonts w:ascii="Times New Roman" w:hAnsi="Times New Roman" w:cs="Times New Roman"/>
-        </w:rPr>
-        <w:t>: User wishes to add more players]</w:t>
+          <w:highlight w:val="yellow"/>
+        </w:rPr>
+      </w:pPr>
+      <w:r>
+        <w:rPr>
+          <w:rFonts w:ascii="Times New Roman" w:hAnsi="Times New Roman" w:cs="Times New Roman"/>
+        </w:rPr>
+        <w:t>The system provides</w:t>
+      </w:r>
+      <w:r>
+        <w:rPr>
+          <w:rFonts w:ascii="Times New Roman" w:hAnsi="Times New Roman" w:cs="Times New Roman"/>
+        </w:rPr>
+        <w:t xml:space="preserve"> the user</w:t>
+      </w:r>
+      <w:r>
+        <w:rPr>
+          <w:rFonts w:ascii="Times New Roman" w:hAnsi="Times New Roman" w:cs="Times New Roman"/>
+        </w:rPr>
+        <w:t xml:space="preserve"> with the opportunity</w:t>
+      </w:r>
+      <w:r>
+        <w:rPr>
+          <w:rFonts w:ascii="Times New Roman" w:hAnsi="Times New Roman" w:cs="Times New Roman"/>
+        </w:rPr>
+        <w:t xml:space="preserve"> to add more players</w:t>
+      </w:r>
+      <w:r>
+        <w:rPr>
+          <w:rFonts w:ascii="Times New Roman" w:hAnsi="Times New Roman" w:cs="Times New Roman"/>
+        </w:rPr>
+        <w:t>.</w:t>
+      </w:r>
+      <w:r>
+        <w:rPr>
+          <w:rFonts w:ascii="Times New Roman" w:hAnsi="Times New Roman" w:cs="Times New Roman"/>
+        </w:rPr>
+        <w:t xml:space="preserve"> </w:t>
+      </w:r>
+      <w:r>
+        <w:rPr>
+          <w:rFonts w:ascii="Times New Roman" w:hAnsi="Times New Roman" w:cs="Times New Roman"/>
+        </w:rPr>
+        <w:t>[</w:t>
+      </w:r>
+      <w:r>
+        <w:rPr>
+          <w:rFonts w:ascii="Times New Roman" w:hAnsi="Times New Roman" w:cs="Times New Roman"/>
+          <w:highlight w:val="yellow"/>
+        </w:rPr>
+        <w:t xml:space="preserve">Alt2: </w:t>
+      </w:r>
+      <w:r>
+        <w:rPr>
+          <w:rFonts w:ascii="Times New Roman" w:hAnsi="Times New Roman" w:cs="Times New Roman"/>
+          <w:highlight w:val="yellow"/>
+        </w:rPr>
+        <w:t>The system</w:t>
+      </w:r>
+      <w:r>
+        <w:rPr>
+          <w:rFonts w:ascii="Times New Roman" w:hAnsi="Times New Roman" w:cs="Times New Roman"/>
+          <w:highlight w:val="yellow"/>
+        </w:rPr>
+        <w:t xml:space="preserve"> cannot add more players]</w:t>
       </w:r>
     </w:p>
     <w:p>
@@ -403,7 +477,19 @@
         <w:rPr>
           <w:rFonts w:ascii="Times New Roman" w:hAnsi="Times New Roman" w:cs="Times New Roman"/>
         </w:rPr>
-        <w:t>The system checks the number of players and puts in educated players if needed.</w:t>
+        <w:t>The system allows the user to start</w:t>
+      </w:r>
+      <w:r>
+        <w:rPr>
+          <w:rFonts w:ascii="Times New Roman" w:hAnsi="Times New Roman" w:cs="Times New Roman"/>
+        </w:rPr>
+        <w:t xml:space="preserve"> the game.</w:t>
+      </w:r>
+      <w:r>
+        <w:rPr>
+          <w:rFonts w:ascii="Times New Roman" w:hAnsi="Times New Roman" w:cs="Times New Roman"/>
+        </w:rPr>
+        <w:t xml:space="preserve"> </w:t>
       </w:r>
     </w:p>
     <w:p>
@@ -421,7 +507,97 @@
         <w:rPr>
           <w:rFonts w:ascii="Times New Roman" w:hAnsi="Times New Roman" w:cs="Times New Roman"/>
         </w:rPr>
-        <w:t>The system brings the player to the gameplay.</w:t>
+        <w:t xml:space="preserve">The </w:t>
+      </w:r>
+      <w:r>
+        <w:rPr>
+          <w:rFonts w:ascii="Times New Roman" w:hAnsi="Times New Roman" w:cs="Times New Roman"/>
+        </w:rPr>
+        <w:t xml:space="preserve">user decides to start the </w:t>
+      </w:r>
+      <w:r>
+        <w:rPr>
+          <w:rFonts w:ascii="Times New Roman" w:hAnsi="Times New Roman" w:cs="Times New Roman"/>
+        </w:rPr>
+        <w:t xml:space="preserve">game. </w:t>
+      </w:r>
+      <w:r>
+        <w:rPr>
+          <w:rFonts w:ascii="Times New Roman" w:hAnsi="Times New Roman" w:cs="Times New Roman"/>
+        </w:rPr>
+        <w:t>[Alt3:</w:t>
+      </w:r>
+      <w:r>
+        <w:rPr>
+          <w:rFonts w:ascii="Times New Roman" w:hAnsi="Times New Roman" w:cs="Times New Roman"/>
+        </w:rPr>
+        <w:t xml:space="preserve"> </w:t>
+      </w:r>
+      <w:r>
+        <w:rPr>
+          <w:rFonts w:ascii="Times New Roman" w:hAnsi="Times New Roman" w:cs="Times New Roman"/>
+        </w:rPr>
+        <w:t>remove players]</w:t>
+      </w:r>
+    </w:p>
+    <w:p>
+      <w:pPr>
+        <w:pStyle w:val="ListParagraph"/>
+        <w:numPr>
+          <w:ilvl w:val="0"/>
+          <w:numId w:val="2"/>
+        </w:numPr>
+        <w:rPr>
+          <w:rFonts w:ascii="Times New Roman" w:hAnsi="Times New Roman" w:cs="Times New Roman"/>
+        </w:rPr>
+      </w:pPr>
+      <w:r>
+        <w:rPr>
+          <w:rFonts w:ascii="Times New Roman" w:hAnsi="Times New Roman" w:cs="Times New Roman"/>
+        </w:rPr>
+        <w:t xml:space="preserve">The system checks the number of players and puts in </w:t>
+      </w:r>
+      <w:r>
+        <w:rPr>
+          <w:rFonts w:ascii="Times New Roman" w:hAnsi="Times New Roman" w:cs="Times New Roman"/>
+        </w:rPr>
+        <w:t xml:space="preserve">computer </w:t>
+      </w:r>
+      <w:r>
+        <w:rPr>
+          <w:rFonts w:ascii="Times New Roman" w:hAnsi="Times New Roman" w:cs="Times New Roman"/>
+        </w:rPr>
+        <w:t>players if needed.</w:t>
+      </w:r>
+    </w:p>
+    <w:p>
+      <w:pPr>
+        <w:pStyle w:val="ListParagraph"/>
+        <w:numPr>
+          <w:ilvl w:val="0"/>
+          <w:numId w:val="2"/>
+        </w:numPr>
+        <w:rPr>
+          <w:rFonts w:ascii="Times New Roman" w:hAnsi="Times New Roman" w:cs="Times New Roman"/>
+        </w:rPr>
+      </w:pPr>
+      <w:r>
+        <w:rPr>
+          <w:rFonts w:ascii="Times New Roman" w:hAnsi="Times New Roman" w:cs="Times New Roman"/>
+        </w:rPr>
+        <w:t xml:space="preserve">The system </w:t>
+      </w:r>
+      <w:r>
+        <w:rPr>
+          <w:rFonts w:ascii="Times New Roman" w:hAnsi="Times New Roman" w:cs="Times New Roman"/>
+        </w:rPr>
+        <w:t>creates and starts the game</w:t>
+      </w:r>
+      <w:r>
+        <w:rPr>
+          <w:rFonts w:ascii="Times New Roman" w:hAnsi="Times New Roman" w:cs="Times New Roman"/>
+        </w:rPr>
+        <w:t>.</w:t>
       </w:r>
     </w:p>
     <w:p>
@@ -488,13 +664,13 @@
         <w:rPr>
           <w:rFonts w:ascii="Times New Roman" w:hAnsi="Times New Roman" w:cs="Times New Roman"/>
         </w:rPr>
-        <w:t xml:space="preserve">The system informs the user </w:t>
-      </w:r>
-      <w:r>
-        <w:rPr>
-          <w:rFonts w:ascii="Times New Roman" w:hAnsi="Times New Roman" w:cs="Times New Roman"/>
-        </w:rPr>
-        <w:t>that they must select their name to start the game.</w:t>
+        <w:t>The system gives a default name for the player</w:t>
+      </w:r>
+      <w:r>
+        <w:rPr>
+          <w:rFonts w:ascii="Times New Roman" w:hAnsi="Times New Roman" w:cs="Times New Roman"/>
+        </w:rPr>
+        <w:t>.</w:t>
       </w:r>
     </w:p>
     <w:p>
@@ -512,33 +688,51 @@
         <w:rPr>
           <w:rFonts w:ascii="Times New Roman" w:hAnsi="Times New Roman" w:cs="Times New Roman"/>
         </w:rPr>
-        <w:t>Flow resumes at Main Success Scenario Step 2.</w:t>
-      </w:r>
-    </w:p>
-    <w:p>
-      <w:pPr>
-        <w:rPr>
-          <w:rFonts w:ascii="Times New Roman" w:hAnsi="Times New Roman" w:cs="Times New Roman"/>
-        </w:rPr>
-      </w:pPr>
-    </w:p>
-    <w:p>
-      <w:pPr>
-        <w:rPr>
-          <w:rFonts w:ascii="Times New Roman" w:hAnsi="Times New Roman" w:cs="Times New Roman"/>
-        </w:rPr>
-      </w:pPr>
-      <w:r>
-        <w:rPr>
-          <w:rFonts w:ascii="Times New Roman" w:hAnsi="Times New Roman" w:cs="Times New Roman"/>
-        </w:rPr>
-        <w:t xml:space="preserve">Alt2: User cannot add more </w:t>
-      </w:r>
-      <w:r>
-        <w:rPr>
-          <w:rFonts w:ascii="Times New Roman" w:hAnsi="Times New Roman" w:cs="Times New Roman"/>
-        </w:rPr>
-        <w:t>players.</w:t>
+        <w:t xml:space="preserve">Flow resumes at Main Success Scenario Step </w:t>
+      </w:r>
+      <w:r>
+        <w:rPr>
+          <w:rFonts w:ascii="Times New Roman" w:hAnsi="Times New Roman" w:cs="Times New Roman"/>
+        </w:rPr>
+        <w:t>5</w:t>
+      </w:r>
+      <w:r>
+        <w:rPr>
+          <w:rFonts w:ascii="Times New Roman" w:hAnsi="Times New Roman" w:cs="Times New Roman"/>
+        </w:rPr>
+        <w:t>.</w:t>
+      </w:r>
+    </w:p>
+    <w:p>
+      <w:pPr>
+        <w:rPr>
+          <w:rFonts w:ascii="Times New Roman" w:hAnsi="Times New Roman" w:cs="Times New Roman"/>
+        </w:rPr>
+      </w:pPr>
+    </w:p>
+    <w:p>
+      <w:pPr>
+        <w:rPr>
+          <w:rFonts w:ascii="Times New Roman" w:hAnsi="Times New Roman" w:cs="Times New Roman"/>
+        </w:rPr>
+      </w:pPr>
+      <w:r>
+        <w:rPr>
+          <w:rFonts w:ascii="Times New Roman" w:hAnsi="Times New Roman" w:cs="Times New Roman"/>
+        </w:rPr>
+        <w:t xml:space="preserve">Alt2: </w:t>
+      </w:r>
+      <w:r>
+        <w:rPr>
+          <w:rFonts w:ascii="Times New Roman" w:hAnsi="Times New Roman" w:cs="Times New Roman"/>
+        </w:rPr>
+        <w:t xml:space="preserve">The system </w:t>
+      </w:r>
+      <w:r>
+        <w:rPr>
+          <w:rFonts w:ascii="Times New Roman" w:hAnsi="Times New Roman" w:cs="Times New Roman"/>
+        </w:rPr>
+        <w:t>cannot add more players.</w:t>
       </w:r>
     </w:p>
     <w:p>
@@ -556,7 +750,19 @@
         <w:rPr>
           <w:rFonts w:ascii="Times New Roman" w:hAnsi="Times New Roman" w:cs="Times New Roman"/>
         </w:rPr>
-        <w:t>The system informs the user that there is only room for up to four players.</w:t>
+        <w:t>The system</w:t>
+      </w:r>
+      <w:r>
+        <w:rPr>
+          <w:rFonts w:ascii="Times New Roman" w:hAnsi="Times New Roman" w:cs="Times New Roman"/>
+        </w:rPr>
+        <w:t xml:space="preserve"> removes the option for adding more players</w:t>
+      </w:r>
+      <w:r>
+        <w:rPr>
+          <w:rFonts w:ascii="Times New Roman" w:hAnsi="Times New Roman" w:cs="Times New Roman"/>
+        </w:rPr>
+        <w:t>.</w:t>
       </w:r>
     </w:p>
     <w:p>
@@ -580,26 +786,33 @@
         <w:rPr>
           <w:rFonts w:ascii="Times New Roman" w:hAnsi="Times New Roman" w:cs="Times New Roman"/>
         </w:rPr>
-        <w:t>5.</w:t>
-      </w:r>
-    </w:p>
-    <w:p>
-      <w:pPr>
-        <w:rPr>
-          <w:rFonts w:ascii="Times New Roman" w:hAnsi="Times New Roman" w:cs="Times New Roman"/>
-        </w:rPr>
-      </w:pPr>
-    </w:p>
-    <w:p>
-      <w:pPr>
-        <w:rPr>
-          <w:rFonts w:ascii="Times New Roman" w:hAnsi="Times New Roman" w:cs="Times New Roman"/>
-        </w:rPr>
-      </w:pPr>
-      <w:r>
-        <w:rPr>
-          <w:rFonts w:ascii="Times New Roman" w:hAnsi="Times New Roman" w:cs="Times New Roman"/>
-        </w:rPr>
+        <w:t>7</w:t>
+      </w:r>
+      <w:r>
+        <w:rPr>
+          <w:rFonts w:ascii="Times New Roman" w:hAnsi="Times New Roman" w:cs="Times New Roman"/>
+        </w:rPr>
+        <w:t>.</w:t>
+      </w:r>
+    </w:p>
+    <w:p>
+      <w:pPr>
+        <w:rPr>
+          <w:rFonts w:ascii="Times New Roman" w:hAnsi="Times New Roman" w:cs="Times New Roman"/>
+        </w:rPr>
+      </w:pPr>
+    </w:p>
+    <w:p>
+      <w:pPr>
+        <w:rPr>
+          <w:rFonts w:ascii="Times New Roman" w:hAnsi="Times New Roman" w:cs="Times New Roman"/>
+        </w:rPr>
+      </w:pPr>
+      <w:r>
+        <w:rPr>
+          <w:rFonts w:ascii="Times New Roman" w:hAnsi="Times New Roman" w:cs="Times New Roman"/>
+        </w:rPr>
+        <w:lastRenderedPageBreak/>
         <w:t>Alt</w:t>
       </w:r>
       <w:r>
@@ -612,19 +825,7 @@
         <w:rPr>
           <w:rFonts w:ascii="Times New Roman" w:hAnsi="Times New Roman" w:cs="Times New Roman"/>
         </w:rPr>
-        <w:t xml:space="preserve">: </w:t>
-      </w:r>
-      <w:r>
-        <w:rPr>
-          <w:rFonts w:ascii="Times New Roman" w:hAnsi="Times New Roman" w:cs="Times New Roman"/>
-        </w:rPr>
-        <w:t xml:space="preserve">User </w:t>
-      </w:r>
-      <w:r>
-        <w:rPr>
-          <w:rFonts w:ascii="Times New Roman" w:hAnsi="Times New Roman" w:cs="Times New Roman"/>
-        </w:rPr>
-        <w:t>wishes to add more players.</w:t>
+        <w:t>: User wishes to remove a player.</w:t>
       </w:r>
     </w:p>
     <w:p>
@@ -632,7 +833,7 @@
         <w:pStyle w:val="ListParagraph"/>
         <w:numPr>
           <w:ilvl w:val="0"/>
-          <w:numId w:val="7"/>
+          <w:numId w:val="11"/>
         </w:numPr>
         <w:rPr>
           <w:rFonts w:ascii="Times New Roman" w:hAnsi="Times New Roman" w:cs="Times New Roman"/>
@@ -642,8 +843,72 @@
         <w:rPr>
           <w:rFonts w:ascii="Times New Roman" w:hAnsi="Times New Roman" w:cs="Times New Roman"/>
         </w:rPr>
-        <w:t>Flow resumes at Main Success Scenario Step 2.</w:t>
-      </w:r>
+        <w:t>The user decides to remove a player from the game.</w:t>
+      </w:r>
+    </w:p>
+    <w:p>
+      <w:pPr>
+        <w:pStyle w:val="ListParagraph"/>
+        <w:numPr>
+          <w:ilvl w:val="0"/>
+          <w:numId w:val="11"/>
+        </w:numPr>
+        <w:rPr>
+          <w:rFonts w:ascii="Times New Roman" w:hAnsi="Times New Roman" w:cs="Times New Roman"/>
+        </w:rPr>
+      </w:pPr>
+      <w:r>
+        <w:rPr>
+          <w:rFonts w:ascii="Times New Roman" w:hAnsi="Times New Roman" w:cs="Times New Roman"/>
+        </w:rPr>
+        <w:t>The system removes the last player added to the game.</w:t>
+      </w:r>
+    </w:p>
+    <w:p>
+      <w:pPr>
+        <w:pStyle w:val="ListParagraph"/>
+        <w:numPr>
+          <w:ilvl w:val="0"/>
+          <w:numId w:val="11"/>
+        </w:numPr>
+        <w:rPr>
+          <w:rFonts w:ascii="Times New Roman" w:hAnsi="Times New Roman" w:cs="Times New Roman"/>
+        </w:rPr>
+      </w:pPr>
+      <w:r>
+        <w:rPr>
+          <w:rFonts w:ascii="Times New Roman" w:hAnsi="Times New Roman" w:cs="Times New Roman"/>
+        </w:rPr>
+        <w:t xml:space="preserve">Flow resumes at Main Success Scenario Step </w:t>
+      </w:r>
+      <w:r>
+        <w:rPr>
+          <w:rFonts w:ascii="Times New Roman" w:hAnsi="Times New Roman" w:cs="Times New Roman"/>
+        </w:rPr>
+        <w:t>6</w:t>
+      </w:r>
+      <w:r>
+        <w:rPr>
+          <w:rFonts w:ascii="Times New Roman" w:hAnsi="Times New Roman" w:cs="Times New Roman"/>
+        </w:rPr>
+        <w:t>.</w:t>
+      </w:r>
+    </w:p>
+    <w:p>
+      <w:pPr>
+        <w:pStyle w:val="ListParagraph"/>
+        <w:ind w:left="840"/>
+        <w:rPr>
+          <w:rFonts w:ascii="Times New Roman" w:hAnsi="Times New Roman" w:cs="Times New Roman"/>
+        </w:rPr>
+      </w:pPr>
+    </w:p>
+    <w:p>
+      <w:pPr>
+        <w:rPr>
+          <w:rFonts w:ascii="Times New Roman" w:hAnsi="Times New Roman" w:cs="Times New Roman"/>
+        </w:rPr>
+      </w:pPr>
     </w:p>
     <w:p>
       <w:pPr>
@@ -683,7 +948,6 @@
           <w:b/>
           <w:bCs/>
         </w:rPr>
-        <w:lastRenderedPageBreak/>
         <w:t xml:space="preserve">         . </w:t>
       </w:r>
       <w:r>
@@ -829,8 +1093,97 @@
 </file>
 
 <file path=word/numbering.xml><?xml version="1.0" encoding="utf-8"?>
-<w:numbering xmlns:wpc="http://schemas.microsoft.com/office/word/2010/wordprocessingCanvas" xmlns:cx="http://schemas.microsoft.com/office/drawing/2014/chartex" xmlns:cx1="http://schemas.microsoft.com/office/drawing/2015/9/8/chartex" xmlns:cx2="http://schemas.microsoft.com/office/drawing/2015/10/21/chartex" xmlns:cx3="http://schemas.microsoft.com/office/drawing/2016/5/9/chartex" xmlns:cx4="http://schemas.microsoft.com/office/drawing/2016/5/10/chartex" xmlns:cx5="http://schemas.microsoft.com/office/drawing/2016/5/11/chartex" xmlns:cx6="http://schemas.microsoft.com/office/drawing/2016/5/12/chartex" xmlns:cx7="http://schemas.microsoft.com/office/drawing/2016/5/13/chartex" xmlns:cx8="http://schemas.microsoft.com/office/drawing/2016/5/14/chartex" xmlns:mc="http://schemas.openxmlformats.org/markup-compatibility/2006" xmlns:aink="http://schemas.microsoft.com/office/drawing/2016/ink" xmlns:am3d="http://schemas.microsoft.com/office/drawing/2017/model3d" xmlns:o="urn:schemas-microsoft-com:office:office" xmlns:oel="http://schemas.microsoft.com/office/2019/extlst" xmlns:r="http://schemas.openxmlformats.org/officeDocument/2006/relationships" xmlns:m="http://schemas.openxmlformats.org/officeDocument/2006/math" xmlns:v="urn:schemas-microsoft-com:vml" xmlns:wp14="http://schemas.microsoft.com/office/word/2010/wordprocessingDrawing" xmlns:wp="http://schemas.openxmlformats.org/drawingml/2006/wordprocessingDrawing" xmlns:w10="urn:schemas-microsoft-com:office:word" xmlns:w="http://schemas.openxmlformats.org/wordprocessingml/2006/main" xmlns:w14="http://schemas.microsoft.com/office/word/2010/wordml" xmlns:w15="http://schemas.microsoft.com/office/word/2012/wordml" xmlns:w16cex="http://schemas.microsoft.com/office/word/2018/wordml/cex" xmlns:w16cid="http://schemas.microsoft.com/office/word/2016/wordml/cid" xmlns:w16="http://schemas.microsoft.com/office/word/2018/wordml" xmlns:w16sdtdh="http://schemas.microsoft.com/office/word/2020/wordml/sdtdatahash" xmlns:w16se="http://schemas.microsoft.com/office/word/2015/wordml/symex" xmlns:wpg="http://schemas.microsoft.com/office/word/2010/wordprocessingGroup" xmlns:wpi="http://schemas.microsoft.com/office/word/2010/wordprocessingInk" xmlns:wne="http://schemas.microsoft.com/office/word/2006/wordml" xmlns:wps="http://schemas.microsoft.com/office/word/2010/wordprocessingShape" mc:Ignorable="w14 w15 w16se w16cid w16 w16cex w16sdtdh wp14">
+<w:numbering xmlns:wpc="http://schemas.microsoft.com/office/word/2010/wordprocessingCanvas" xmlns:cx="http://schemas.microsoft.com/office/drawing/2014/chartex" xmlns:cx1="http://schemas.microsoft.com/office/drawing/2015/9/8/chartex" xmlns:cx2="http://schemas.microsoft.com/office/drawing/2015/10/21/chartex" xmlns:cx3="http://schemas.microsoft.com/office/drawing/2016/5/9/chartex" xmlns:cx4="http://schemas.microsoft.com/office/drawing/2016/5/10/chartex" xmlns:cx5="http://schemas.microsoft.com/office/drawing/2016/5/11/chartex" xmlns:cx6="http://schemas.microsoft.com/office/drawing/2016/5/12/chartex" xmlns:cx7="http://schemas.microsoft.com/office/drawing/2016/5/13/chartex" xmlns:cx8="http://schemas.microsoft.com/office/drawing/2016/5/14/chartex" xmlns:mc="http://schemas.openxmlformats.org/markup-compatibility/2006" xmlns:aink="http://schemas.microsoft.com/office/drawing/2016/ink" xmlns:am3d="http://schemas.microsoft.com/office/drawing/2017/model3d" xmlns:o="urn:schemas-microsoft-com:office:office" xmlns:oel="http://schemas.microsoft.com/office/2019/extlst" xmlns:r="http://schemas.openxmlformats.org/officeDocument/2006/relationships" xmlns:m="http://schemas.openxmlformats.org/officeDocument/2006/math" xmlns:v="urn:schemas-microsoft-com:vml" xmlns:wp14="http://schemas.microsoft.com/office/word/2010/wordprocessingDrawing" xmlns:wp="http://schemas.openxmlformats.org/drawingml/2006/wordprocessingDrawing" xmlns:w10="urn:schemas-microsoft-com:office:word" xmlns:w="http://schemas.openxmlformats.org/wordprocessingml/2006/main" xmlns:w14="http://schemas.microsoft.com/office/word/2010/wordml" xmlns:w15="http://schemas.microsoft.com/office/word/2012/wordml" xmlns:w16cex="http://schemas.microsoft.com/office/word/2018/wordml/cex" xmlns:w16cid="http://schemas.microsoft.com/office/word/2016/wordml/cid" xmlns:w16="http://schemas.microsoft.com/office/word/2018/wordml" xmlns:w16du="http://schemas.microsoft.com/office/word/2023/wordml/word16du" xmlns:w16sdtdh="http://schemas.microsoft.com/office/word/2020/wordml/sdtdatahash" xmlns:w16se="http://schemas.microsoft.com/office/word/2015/wordml/symex" xmlns:wpg="http://schemas.microsoft.com/office/word/2010/wordprocessingGroup" xmlns:wpi="http://schemas.microsoft.com/office/word/2010/wordprocessingInk" xmlns:wne="http://schemas.microsoft.com/office/word/2006/wordml" xmlns:wps="http://schemas.microsoft.com/office/word/2010/wordprocessingShape" mc:Ignorable="w14 w15 w16se w16cid w16 w16cex w16sdtdh wp14">
   <w:abstractNum w:abstractNumId="0" w15:restartNumberingAfterBreak="0">
+    <w:nsid w:val="09E67590"/>
+    <w:multiLevelType w:val="hybridMultilevel"/>
+    <w:tmpl w:val="CFEAC4B8"/>
+    <w:lvl w:ilvl="0" w:tplc="D4C8790A">
+      <w:start w:val="1"/>
+      <w:numFmt w:val="decimal"/>
+      <w:lvlText w:val="%1."/>
+      <w:lvlJc w:val="left"/>
+      <w:pPr>
+        <w:ind w:left="840" w:hanging="360"/>
+      </w:pPr>
+      <w:rPr>
+        <w:rFonts w:hint="default"/>
+      </w:rPr>
+    </w:lvl>
+    <w:lvl w:ilvl="1" w:tplc="04090019" w:tentative="1">
+      <w:start w:val="1"/>
+      <w:numFmt w:val="lowerLetter"/>
+      <w:lvlText w:val="%2."/>
+      <w:lvlJc w:val="left"/>
+      <w:pPr>
+        <w:ind w:left="1560" w:hanging="360"/>
+      </w:pPr>
+    </w:lvl>
+    <w:lvl w:ilvl="2" w:tplc="0409001B" w:tentative="1">
+      <w:start w:val="1"/>
+      <w:numFmt w:val="lowerRoman"/>
+      <w:lvlText w:val="%3."/>
+      <w:lvlJc w:val="right"/>
+      <w:pPr>
+        <w:ind w:left="2280" w:hanging="180"/>
+      </w:pPr>
+    </w:lvl>
+    <w:lvl w:ilvl="3" w:tplc="0409000F" w:tentative="1">
+      <w:start w:val="1"/>
+      <w:numFmt w:val="decimal"/>
+      <w:lvlText w:val="%4."/>
+      <w:lvlJc w:val="left"/>
+      <w:pPr>
+        <w:ind w:left="3000" w:hanging="360"/>
+      </w:pPr>
+    </w:lvl>
+    <w:lvl w:ilvl="4" w:tplc="04090019" w:tentative="1">
+      <w:start w:val="1"/>
+      <w:numFmt w:val="lowerLetter"/>
+      <w:lvlText w:val="%5."/>
+      <w:lvlJc w:val="left"/>
+      <w:pPr>
+        <w:ind w:left="3720" w:hanging="360"/>
+      </w:pPr>
+    </w:lvl>
+    <w:lvl w:ilvl="5" w:tplc="0409001B" w:tentative="1">
+      <w:start w:val="1"/>
+      <w:numFmt w:val="lowerRoman"/>
+      <w:lvlText w:val="%6."/>
+      <w:lvlJc w:val="right"/>
+      <w:pPr>
+        <w:ind w:left="4440" w:hanging="180"/>
+      </w:pPr>
+    </w:lvl>
+    <w:lvl w:ilvl="6" w:tplc="0409000F" w:tentative="1">
+      <w:start w:val="1"/>
+      <w:numFmt w:val="decimal"/>
+      <w:lvlText w:val="%7."/>
+      <w:lvlJc w:val="left"/>
+      <w:pPr>
+        <w:ind w:left="5160" w:hanging="360"/>
+      </w:pPr>
+    </w:lvl>
+    <w:lvl w:ilvl="7" w:tplc="04090019" w:tentative="1">
+      <w:start w:val="1"/>
+      <w:numFmt w:val="lowerLetter"/>
+      <w:lvlText w:val="%8."/>
+      <w:lvlJc w:val="left"/>
+      <w:pPr>
+        <w:ind w:left="5880" w:hanging="360"/>
+      </w:pPr>
+    </w:lvl>
+    <w:lvl w:ilvl="8" w:tplc="0409001B" w:tentative="1">
+      <w:start w:val="1"/>
+      <w:numFmt w:val="lowerRoman"/>
+      <w:lvlText w:val="%9."/>
+      <w:lvlJc w:val="right"/>
+      <w:pPr>
+        <w:ind w:left="6600" w:hanging="180"/>
+      </w:pPr>
+    </w:lvl>
+  </w:abstractNum>
+  <w:abstractNum w:abstractNumId="1" w15:restartNumberingAfterBreak="0">
     <w:nsid w:val="0DE24A0C"/>
     <w:multiLevelType w:val="hybridMultilevel"/>
     <w:tmpl w:val="CA605694"/>
@@ -919,7 +1272,7 @@
       </w:pPr>
     </w:lvl>
   </w:abstractNum>
-  <w:abstractNum w:abstractNumId="1" w15:restartNumberingAfterBreak="0">
+  <w:abstractNum w:abstractNumId="2" w15:restartNumberingAfterBreak="0">
     <w:nsid w:val="0F1B3519"/>
     <w:multiLevelType w:val="hybridMultilevel"/>
     <w:tmpl w:val="6F2C7E78"/>
@@ -1032,7 +1385,7 @@
       </w:rPr>
     </w:lvl>
   </w:abstractNum>
-  <w:abstractNum w:abstractNumId="2" w15:restartNumberingAfterBreak="0">
+  <w:abstractNum w:abstractNumId="3" w15:restartNumberingAfterBreak="0">
     <w:nsid w:val="25491854"/>
     <w:multiLevelType w:val="hybridMultilevel"/>
     <w:tmpl w:val="2AAEAF6A"/>
@@ -1145,7 +1498,7 @@
       </w:rPr>
     </w:lvl>
   </w:abstractNum>
-  <w:abstractNum w:abstractNumId="3" w15:restartNumberingAfterBreak="0">
+  <w:abstractNum w:abstractNumId="4" w15:restartNumberingAfterBreak="0">
     <w:nsid w:val="33F15ABB"/>
     <w:multiLevelType w:val="hybridMultilevel"/>
     <w:tmpl w:val="93E8C0DE"/>
@@ -1234,7 +1587,7 @@
       </w:pPr>
     </w:lvl>
   </w:abstractNum>
-  <w:abstractNum w:abstractNumId="4" w15:restartNumberingAfterBreak="0">
+  <w:abstractNum w:abstractNumId="5" w15:restartNumberingAfterBreak="0">
     <w:nsid w:val="438756E8"/>
     <w:multiLevelType w:val="hybridMultilevel"/>
     <w:tmpl w:val="780A81A6"/>
@@ -1323,7 +1676,7 @@
       </w:pPr>
     </w:lvl>
   </w:abstractNum>
-  <w:abstractNum w:abstractNumId="5" w15:restartNumberingAfterBreak="0">
+  <w:abstractNum w:abstractNumId="6" w15:restartNumberingAfterBreak="0">
     <w:nsid w:val="4DF85AD7"/>
     <w:multiLevelType w:val="hybridMultilevel"/>
     <w:tmpl w:val="82383FB2"/>
@@ -1415,7 +1768,7 @@
       </w:pPr>
     </w:lvl>
   </w:abstractNum>
-  <w:abstractNum w:abstractNumId="6" w15:restartNumberingAfterBreak="0">
+  <w:abstractNum w:abstractNumId="7" w15:restartNumberingAfterBreak="0">
     <w:nsid w:val="50215AE1"/>
     <w:multiLevelType w:val="hybridMultilevel"/>
     <w:tmpl w:val="50703D5C"/>
@@ -1504,7 +1857,7 @@
       </w:pPr>
     </w:lvl>
   </w:abstractNum>
-  <w:abstractNum w:abstractNumId="7" w15:restartNumberingAfterBreak="0">
+  <w:abstractNum w:abstractNumId="8" w15:restartNumberingAfterBreak="0">
     <w:nsid w:val="5C417F48"/>
     <w:multiLevelType w:val="hybridMultilevel"/>
     <w:tmpl w:val="7752254E"/>
@@ -1617,7 +1970,7 @@
       </w:rPr>
     </w:lvl>
   </w:abstractNum>
-  <w:abstractNum w:abstractNumId="8" w15:restartNumberingAfterBreak="0">
+  <w:abstractNum w:abstractNumId="9" w15:restartNumberingAfterBreak="0">
     <w:nsid w:val="66702B7D"/>
     <w:multiLevelType w:val="hybridMultilevel"/>
     <w:tmpl w:val="C4047E96"/>
@@ -1706,7 +2059,7 @@
       </w:pPr>
     </w:lvl>
   </w:abstractNum>
-  <w:abstractNum w:abstractNumId="9" w15:restartNumberingAfterBreak="0">
+  <w:abstractNum w:abstractNumId="10" w15:restartNumberingAfterBreak="0">
     <w:nsid w:val="71FF15AA"/>
     <w:multiLevelType w:val="hybridMultilevel"/>
     <w:tmpl w:val="F87C5CFC"/>
@@ -1796,34 +2149,37 @@
     </w:lvl>
   </w:abstractNum>
   <w:num w:numId="1" w16cid:durableId="929579476">
+    <w:abstractNumId w:val="3"/>
+  </w:num>
+  <w:num w:numId="2" w16cid:durableId="1186871882">
+    <w:abstractNumId w:val="6"/>
+  </w:num>
+  <w:num w:numId="3" w16cid:durableId="732655996">
+    <w:abstractNumId w:val="1"/>
+  </w:num>
+  <w:num w:numId="4" w16cid:durableId="473958060">
+    <w:abstractNumId w:val="9"/>
+  </w:num>
+  <w:num w:numId="5" w16cid:durableId="1534728025">
+    <w:abstractNumId w:val="10"/>
+  </w:num>
+  <w:num w:numId="6" w16cid:durableId="454520918">
+    <w:abstractNumId w:val="5"/>
+  </w:num>
+  <w:num w:numId="7" w16cid:durableId="1109591478">
+    <w:abstractNumId w:val="4"/>
+  </w:num>
+  <w:num w:numId="8" w16cid:durableId="745417445">
+    <w:abstractNumId w:val="7"/>
+  </w:num>
+  <w:num w:numId="9" w16cid:durableId="1548226430">
     <w:abstractNumId w:val="2"/>
   </w:num>
-  <w:num w:numId="2" w16cid:durableId="1186871882">
-    <w:abstractNumId w:val="5"/>
-  </w:num>
-  <w:num w:numId="3" w16cid:durableId="732655996">
-    <w:abstractNumId w:val="0"/>
-  </w:num>
-  <w:num w:numId="4" w16cid:durableId="473958060">
+  <w:num w:numId="10" w16cid:durableId="387074935">
     <w:abstractNumId w:val="8"/>
   </w:num>
-  <w:num w:numId="5" w16cid:durableId="1534728025">
-    <w:abstractNumId w:val="9"/>
-  </w:num>
-  <w:num w:numId="6" w16cid:durableId="454520918">
-    <w:abstractNumId w:val="4"/>
-  </w:num>
-  <w:num w:numId="7" w16cid:durableId="1109591478">
-    <w:abstractNumId w:val="3"/>
-  </w:num>
-  <w:num w:numId="8" w16cid:durableId="745417445">
-    <w:abstractNumId w:val="6"/>
-  </w:num>
-  <w:num w:numId="9" w16cid:durableId="1548226430">
-    <w:abstractNumId w:val="1"/>
-  </w:num>
-  <w:num w:numId="10" w16cid:durableId="387074935">
-    <w:abstractNumId w:val="7"/>
+  <w:num w:numId="11" w16cid:durableId="325279936">
+    <w:abstractNumId w:val="0"/>
   </w:num>
 </w:numbering>
 </file>
